--- a/R/R_Homework/心理学院R编程语言课程可重复检验指南(2025版)_1.docx
+++ b/R/R_Homework/心理学院R编程语言课程可重复检验指南(2025版)_1.docx
@@ -1909,17 +1909,7 @@
           <w:szCs w:val="21"/>
           <w14:ligatures w14:val="none"/>
         </w:rPr>
-        <w:t>(3) 如无法或较难对最后一个实验中的研究假设进</w:t>
-      </w:r>
-      <w:bookmarkStart w:id="9" w:name="_GoBack"/>
-      <w:bookmarkEnd w:id="9"/>
-      <w:r>
-        <w:rPr>
-          <w:rFonts w:hint="eastAsia" w:ascii="Times New Roman" w:hAnsi="Times New Roman" w:eastAsia="宋体" w:cs="Times New Roman"/>
-          <w:szCs w:val="21"/>
-          <w14:ligatures w14:val="none"/>
-        </w:rPr>
-        <w:t>行验证，则按</w:t>
+        <w:t>(3) 如无法或较难对最后一个实验中的研究假设进行验证，则按</w:t>
       </w:r>
       <w:r>
         <w:rPr>
@@ -3666,7 +3656,7 @@
         <w:spacing w:line="300" w:lineRule="auto"/>
         <w:ind w:firstLine="420" w:firstLineChars="200"/>
         <w:rPr>
-          <w:rFonts w:ascii="Times New Roman" w:hAnsi="Times New Roman" w:eastAsia="宋体"/>
+          <w:rFonts w:hint="eastAsia" w:ascii="Times New Roman" w:hAnsi="Times New Roman" w:eastAsia="宋体" w:cs="Times New Roman"/>
           <w:szCs w:val="21"/>
         </w:rPr>
       </w:pPr>
@@ -3733,11 +3723,20 @@
           <w:rFonts w:hint="eastAsia" w:ascii="Times New Roman" w:hAnsi="Times New Roman" w:eastAsia="宋体" w:cs="Times New Roman"/>
           <w:szCs w:val="21"/>
         </w:rPr>
-        <w:t>，比较原文献</w:t>
-      </w:r>
-      <w:r>
-        <w:rPr>
-          <w:rFonts w:ascii="Times New Roman" w:hAnsi="Times New Roman" w:eastAsia="宋体" w:cs="Times New Roman"/>
+        <w:t>，</w:t>
+      </w:r>
+      <w:r>
+        <w:rPr>
+          <w:rFonts w:hint="eastAsia" w:ascii="Times New Roman" w:hAnsi="Times New Roman" w:eastAsia="宋体" w:cs="Times New Roman"/>
+          <w:color w:val="0000FF"/>
+          <w:szCs w:val="21"/>
+        </w:rPr>
+        <w:t>比较原文献</w:t>
+      </w:r>
+      <w:r>
+        <w:rPr>
+          <w:rFonts w:ascii="Times New Roman" w:hAnsi="Times New Roman" w:eastAsia="宋体" w:cs="Times New Roman"/>
+          <w:color w:val="0000FF"/>
           <w:szCs w:val="21"/>
         </w:rPr>
         <w:t>中报告的原始数值</w:t>
@@ -3745,6 +3744,7 @@
       <w:r>
         <w:rPr>
           <w:rFonts w:hint="eastAsia" w:ascii="Times New Roman" w:hAnsi="Times New Roman" w:eastAsia="宋体" w:cs="Times New Roman"/>
+          <w:color w:val="0000FF"/>
           <w:szCs w:val="21"/>
         </w:rPr>
         <w:t>结果</w:t>
@@ -3752,6 +3752,7 @@
       <w:r>
         <w:rPr>
           <w:rFonts w:ascii="Times New Roman" w:hAnsi="Times New Roman" w:eastAsia="宋体" w:cs="Times New Roman"/>
+          <w:color w:val="0000FF"/>
           <w:szCs w:val="21"/>
         </w:rPr>
         <w:t>与</w:t>
@@ -3759,6 +3760,7 @@
       <w:r>
         <w:rPr>
           <w:rFonts w:hint="eastAsia" w:ascii="Times New Roman" w:hAnsi="Times New Roman" w:eastAsia="宋体" w:cs="Times New Roman"/>
+          <w:color w:val="0000FF"/>
           <w:szCs w:val="21"/>
         </w:rPr>
         <w:t>重复后</w:t>
@@ -3766,6 +3768,7 @@
       <w:r>
         <w:rPr>
           <w:rFonts w:ascii="Times New Roman" w:hAnsi="Times New Roman" w:eastAsia="宋体" w:cs="Times New Roman"/>
+          <w:color w:val="0000FF"/>
           <w:szCs w:val="21"/>
         </w:rPr>
         <w:t>获得的数值</w:t>
@@ -3773,6 +3776,7 @@
       <w:r>
         <w:rPr>
           <w:rFonts w:hint="eastAsia" w:ascii="Times New Roman" w:hAnsi="Times New Roman" w:eastAsia="宋体" w:cs="Times New Roman"/>
+          <w:color w:val="0000FF"/>
           <w:szCs w:val="21"/>
         </w:rPr>
         <w:t>结果</w:t>
@@ -3780,6 +3784,7 @@
       <w:r>
         <w:rPr>
           <w:rFonts w:ascii="Times New Roman" w:hAnsi="Times New Roman" w:eastAsia="宋体" w:cs="Times New Roman"/>
+          <w:color w:val="0000FF"/>
           <w:szCs w:val="21"/>
         </w:rPr>
         <w:t>间</w:t>
@@ -3787,14 +3792,41 @@
       <w:r>
         <w:rPr>
           <w:rFonts w:hint="eastAsia" w:ascii="Times New Roman" w:hAnsi="Times New Roman" w:eastAsia="宋体" w:cs="Times New Roman"/>
-          <w:szCs w:val="21"/>
-        </w:rPr>
-        <w:t xml:space="preserve">的差异，以百分误差（Percentage Error, PE）将其量化。PE </w:t>
-      </w:r>
-      <w:r>
-        <w:rPr>
-          <w:rFonts w:ascii="Times New Roman" w:hAnsi="Times New Roman" w:eastAsia="宋体" w:cs="Times New Roman"/>
-          <w:szCs w:val="21"/>
+          <w:color w:val="0000FF"/>
+          <w:szCs w:val="21"/>
+        </w:rPr>
+        <w:t>的差异，以百分误差（Percentage Error, PE）将其量化</w:t>
+      </w:r>
+      <w:r>
+        <w:rPr>
+          <w:rFonts w:hint="eastAsia" w:ascii="Times New Roman" w:hAnsi="Times New Roman" w:eastAsia="宋体" w:cs="Times New Roman"/>
+          <w:szCs w:val="21"/>
+        </w:rPr>
+        <w:t>。</w:t>
+      </w:r>
+    </w:p>
+    <w:p>
+      <w:pPr>
+        <w:spacing w:line="300" w:lineRule="auto"/>
+        <w:ind w:firstLine="420" w:firstLineChars="200"/>
+        <w:rPr>
+          <w:rFonts w:ascii="Times New Roman" w:hAnsi="Times New Roman" w:eastAsia="宋体" w:cs="Times New Roman"/>
+          <w:szCs w:val="21"/>
+        </w:rPr>
+      </w:pPr>
+      <w:r>
+        <w:rPr>
+          <w:rFonts w:hint="eastAsia" w:ascii="Times New Roman" w:hAnsi="Times New Roman" w:eastAsia="宋体" w:cs="Times New Roman"/>
+          <w:szCs w:val="21"/>
+          <w:highlight w:val="yellow"/>
+        </w:rPr>
+        <w:t xml:space="preserve">PE </w:t>
+      </w:r>
+      <w:r>
+        <w:rPr>
+          <w:rFonts w:ascii="Times New Roman" w:hAnsi="Times New Roman" w:eastAsia="宋体" w:cs="Times New Roman"/>
+          <w:szCs w:val="21"/>
+          <w:highlight w:val="yellow"/>
         </w:rPr>
         <w:t>= |</w:t>
       </w:r>
@@ -3805,6 +3837,7 @@
               <w:rPr>
                 <w:rFonts w:ascii="Cambria Math" w:hAnsi="Cambria Math" w:eastAsia="宋体" w:cs="Times New Roman"/>
                 <w:szCs w:val="21"/>
+                <w:highlight w:val="yellow"/>
               </w:rPr>
             </m:ctrlPr>
           </m:sSubPr>
@@ -3816,6 +3849,7 @@
               <w:rPr>
                 <w:rFonts w:ascii="Cambria Math" w:hAnsi="Cambria Math" w:eastAsia="宋体" w:cs="Times New Roman"/>
                 <w:szCs w:val="21"/>
+                <w:highlight w:val="yellow"/>
               </w:rPr>
               <m:t>x</m:t>
             </m:r>
@@ -3823,6 +3857,7 @@
               <w:rPr>
                 <w:rFonts w:ascii="Cambria Math" w:hAnsi="Cambria Math" w:eastAsia="宋体" w:cs="Times New Roman"/>
                 <w:szCs w:val="21"/>
+                <w:highlight w:val="yellow"/>
               </w:rPr>
             </m:ctrlPr>
           </m:e>
@@ -3834,6 +3869,7 @@
               <w:rPr>
                 <w:rFonts w:ascii="Cambria Math" w:hAnsi="Cambria Math" w:eastAsia="宋体" w:cs="Times New Roman"/>
                 <w:szCs w:val="21"/>
+                <w:highlight w:val="yellow"/>
               </w:rPr>
               <m:t>R</m:t>
             </m:r>
@@ -3841,6 +3877,7 @@
               <w:rPr>
                 <w:rFonts w:ascii="Cambria Math" w:hAnsi="Cambria Math" w:eastAsia="宋体" w:cs="Times New Roman"/>
                 <w:szCs w:val="21"/>
+                <w:highlight w:val="yellow"/>
               </w:rPr>
             </m:ctrlPr>
           </m:sub>
@@ -3850,6 +3887,7 @@
         <w:rPr>
           <w:rFonts w:ascii="Times New Roman" w:hAnsi="Times New Roman" w:eastAsia="宋体" w:cs="Times New Roman"/>
           <w:szCs w:val="21"/>
+          <w:highlight w:val="yellow"/>
         </w:rPr>
         <w:t xml:space="preserve"> − </w:t>
       </w:r>
@@ -3860,6 +3898,7 @@
               <w:rPr>
                 <w:rFonts w:ascii="Cambria Math" w:hAnsi="Cambria Math" w:eastAsia="宋体" w:cs="Times New Roman"/>
                 <w:szCs w:val="21"/>
+                <w:highlight w:val="yellow"/>
               </w:rPr>
             </m:ctrlPr>
           </m:sSubPr>
@@ -3871,6 +3910,7 @@
               <w:rPr>
                 <w:rFonts w:ascii="Cambria Math" w:hAnsi="Cambria Math" w:eastAsia="宋体" w:cs="Times New Roman"/>
                 <w:szCs w:val="21"/>
+                <w:highlight w:val="yellow"/>
               </w:rPr>
               <m:t>x</m:t>
             </m:r>
@@ -3878,6 +3918,7 @@
               <w:rPr>
                 <w:rFonts w:ascii="Cambria Math" w:hAnsi="Cambria Math" w:eastAsia="宋体" w:cs="Times New Roman"/>
                 <w:szCs w:val="21"/>
+                <w:highlight w:val="yellow"/>
               </w:rPr>
             </m:ctrlPr>
           </m:e>
@@ -3889,6 +3930,7 @@
               <w:rPr>
                 <w:rFonts w:ascii="Cambria Math" w:hAnsi="Cambria Math" w:eastAsia="宋体" w:cs="Times New Roman"/>
                 <w:szCs w:val="21"/>
+                <w:highlight w:val="yellow"/>
               </w:rPr>
               <m:t>O</m:t>
             </m:r>
@@ -3896,6 +3938,7 @@
               <w:rPr>
                 <w:rFonts w:ascii="Cambria Math" w:hAnsi="Cambria Math" w:eastAsia="宋体" w:cs="Times New Roman"/>
                 <w:szCs w:val="21"/>
+                <w:highlight w:val="yellow"/>
               </w:rPr>
             </m:ctrlPr>
           </m:sub>
@@ -3905,6 +3948,7 @@
         <w:rPr>
           <w:rFonts w:ascii="Times New Roman" w:hAnsi="Times New Roman" w:eastAsia="宋体" w:cs="Times New Roman"/>
           <w:szCs w:val="21"/>
+          <w:highlight w:val="yellow"/>
         </w:rPr>
         <w:t>|/|</w:t>
       </w:r>
@@ -3915,6 +3959,7 @@
               <w:rPr>
                 <w:rFonts w:ascii="Cambria Math" w:hAnsi="Cambria Math" w:eastAsia="宋体" w:cs="Times New Roman"/>
                 <w:szCs w:val="21"/>
+                <w:highlight w:val="yellow"/>
               </w:rPr>
             </m:ctrlPr>
           </m:sSubPr>
@@ -3926,6 +3971,7 @@
               <w:rPr>
                 <w:rFonts w:ascii="Cambria Math" w:hAnsi="Cambria Math" w:eastAsia="宋体" w:cs="Times New Roman"/>
                 <w:szCs w:val="21"/>
+                <w:highlight w:val="yellow"/>
               </w:rPr>
               <m:t>x</m:t>
             </m:r>
@@ -3933,6 +3979,7 @@
               <w:rPr>
                 <w:rFonts w:ascii="Cambria Math" w:hAnsi="Cambria Math" w:eastAsia="宋体" w:cs="Times New Roman"/>
                 <w:szCs w:val="21"/>
+                <w:highlight w:val="yellow"/>
               </w:rPr>
             </m:ctrlPr>
           </m:e>
@@ -3944,6 +3991,7 @@
               <w:rPr>
                 <w:rFonts w:ascii="Cambria Math" w:hAnsi="Cambria Math" w:eastAsia="宋体" w:cs="Times New Roman"/>
                 <w:szCs w:val="21"/>
+                <w:highlight w:val="yellow"/>
               </w:rPr>
               <m:t>O</m:t>
             </m:r>
@@ -3951,6 +3999,7 @@
               <w:rPr>
                 <w:rFonts w:ascii="Cambria Math" w:hAnsi="Cambria Math" w:eastAsia="宋体" w:cs="Times New Roman"/>
                 <w:szCs w:val="21"/>
+                <w:highlight w:val="yellow"/>
               </w:rPr>
             </m:ctrlPr>
           </m:sub>
@@ -3960,6 +4009,7 @@
         <w:rPr>
           <w:rFonts w:ascii="Times New Roman" w:hAnsi="Times New Roman" w:eastAsia="宋体" w:cs="Times New Roman"/>
           <w:szCs w:val="21"/>
+          <w:highlight w:val="yellow"/>
         </w:rPr>
         <w:t xml:space="preserve">| × 100%（其中 </w:t>
       </w:r>
@@ -3970,6 +4020,7 @@
               <w:rPr>
                 <w:rFonts w:ascii="Cambria Math" w:hAnsi="Cambria Math" w:eastAsia="宋体" w:cs="Times New Roman"/>
                 <w:szCs w:val="21"/>
+                <w:highlight w:val="yellow"/>
               </w:rPr>
             </m:ctrlPr>
           </m:sSubPr>
@@ -3981,6 +4032,7 @@
               <w:rPr>
                 <w:rFonts w:ascii="Cambria Math" w:hAnsi="Cambria Math" w:eastAsia="宋体" w:cs="Times New Roman"/>
                 <w:szCs w:val="21"/>
+                <w:highlight w:val="yellow"/>
               </w:rPr>
               <m:t>x</m:t>
             </m:r>
@@ -3988,6 +4040,7 @@
               <w:rPr>
                 <w:rFonts w:ascii="Cambria Math" w:hAnsi="Cambria Math" w:eastAsia="宋体" w:cs="Times New Roman"/>
                 <w:szCs w:val="21"/>
+                <w:highlight w:val="yellow"/>
               </w:rPr>
             </m:ctrlPr>
           </m:e>
@@ -3999,6 +4052,7 @@
               <w:rPr>
                 <w:rFonts w:ascii="Cambria Math" w:hAnsi="Cambria Math" w:eastAsia="宋体" w:cs="Times New Roman"/>
                 <w:szCs w:val="21"/>
+                <w:highlight w:val="yellow"/>
               </w:rPr>
               <m:t>R</m:t>
             </m:r>
@@ -4006,6 +4060,7 @@
               <w:rPr>
                 <w:rFonts w:ascii="Cambria Math" w:hAnsi="Cambria Math" w:eastAsia="宋体" w:cs="Times New Roman"/>
                 <w:szCs w:val="21"/>
+                <w:highlight w:val="yellow"/>
               </w:rPr>
             </m:ctrlPr>
           </m:sub>
@@ -4015,6 +4070,7 @@
         <w:rPr>
           <w:rFonts w:ascii="Times New Roman" w:hAnsi="Times New Roman" w:eastAsia="宋体" w:cs="Times New Roman"/>
           <w:szCs w:val="21"/>
+          <w:highlight w:val="yellow"/>
         </w:rPr>
         <w:t xml:space="preserve"> 为原文献报告的数值，</w:t>
       </w:r>
@@ -4025,6 +4081,7 @@
               <w:rPr>
                 <w:rFonts w:ascii="Cambria Math" w:hAnsi="Cambria Math" w:eastAsia="宋体" w:cs="Times New Roman"/>
                 <w:szCs w:val="21"/>
+                <w:highlight w:val="yellow"/>
               </w:rPr>
             </m:ctrlPr>
           </m:sSubPr>
@@ -4036,6 +4093,7 @@
               <w:rPr>
                 <w:rFonts w:ascii="Cambria Math" w:hAnsi="Cambria Math" w:eastAsia="宋体" w:cs="Times New Roman"/>
                 <w:szCs w:val="21"/>
+                <w:highlight w:val="yellow"/>
               </w:rPr>
               <m:t>x</m:t>
             </m:r>
@@ -4043,6 +4101,7 @@
               <w:rPr>
                 <w:rFonts w:ascii="Cambria Math" w:hAnsi="Cambria Math" w:eastAsia="宋体" w:cs="Times New Roman"/>
                 <w:szCs w:val="21"/>
+                <w:highlight w:val="yellow"/>
               </w:rPr>
             </m:ctrlPr>
           </m:e>
@@ -4054,6 +4113,7 @@
               <w:rPr>
                 <w:rFonts w:ascii="Cambria Math" w:hAnsi="Cambria Math" w:eastAsia="宋体" w:cs="Times New Roman"/>
                 <w:szCs w:val="21"/>
+                <w:highlight w:val="yellow"/>
               </w:rPr>
               <m:t>O</m:t>
             </m:r>
@@ -4061,6 +4121,7 @@
               <w:rPr>
                 <w:rFonts w:ascii="Cambria Math" w:hAnsi="Cambria Math" w:eastAsia="宋体" w:cs="Times New Roman"/>
                 <w:szCs w:val="21"/>
+                <w:highlight w:val="yellow"/>
               </w:rPr>
             </m:ctrlPr>
           </m:sub>
@@ -4070,9 +4131,37 @@
         <w:rPr>
           <w:rFonts w:ascii="Times New Roman" w:hAnsi="Times New Roman" w:eastAsia="宋体" w:cs="Times New Roman"/>
           <w:szCs w:val="21"/>
-        </w:rPr>
-        <w:t xml:space="preserve"> 为重复分析时获得的数值）。</w:t>
-      </w:r>
+          <w:highlight w:val="yellow"/>
+        </w:rPr>
+        <w:t xml:space="preserve"> 为</w:t>
+      </w:r>
+      <w:bookmarkStart w:id="9" w:name="_GoBack"/>
+      <w:bookmarkEnd w:id="9"/>
+      <w:r>
+        <w:rPr>
+          <w:rFonts w:ascii="Times New Roman" w:hAnsi="Times New Roman" w:eastAsia="宋体" w:cs="Times New Roman"/>
+          <w:szCs w:val="21"/>
+          <w:highlight w:val="yellow"/>
+        </w:rPr>
+        <w:t>重复分析时获得的数值）</w:t>
+      </w:r>
+      <w:r>
+        <w:rPr>
+          <w:rFonts w:ascii="Times New Roman" w:hAnsi="Times New Roman" w:eastAsia="宋体" w:cs="Times New Roman"/>
+          <w:szCs w:val="21"/>
+        </w:rPr>
+        <w:t>。</w:t>
+      </w:r>
+    </w:p>
+    <w:p>
+      <w:pPr>
+        <w:spacing w:line="300" w:lineRule="auto"/>
+        <w:ind w:firstLine="420" w:firstLineChars="200"/>
+        <w:rPr>
+          <w:rFonts w:ascii="Times New Roman" w:hAnsi="Times New Roman" w:eastAsia="宋体" w:cs="Times New Roman"/>
+          <w:szCs w:val="21"/>
+        </w:rPr>
+      </w:pPr>
       <w:r>
         <w:rPr>
           <w:rFonts w:hint="eastAsia" w:ascii="Times New Roman" w:hAnsi="Times New Roman" w:eastAsia="宋体" w:cs="Times New Roman"/>
@@ -4127,12 +4216,32 @@
           <w:rFonts w:ascii="Times New Roman" w:hAnsi="Times New Roman" w:eastAsia="宋体" w:cs="Times New Roman"/>
           <w:szCs w:val="21"/>
         </w:rPr>
-        <w:t>进行评级，分为：完全一致(</w:t>
-      </w:r>
-      <w:r>
-        <w:rPr>
-          <w:rFonts w:hint="eastAsia" w:ascii="Times New Roman" w:hAnsi="Times New Roman" w:eastAsia="宋体" w:cs="Times New Roman"/>
-          <w:szCs w:val="21"/>
+        <w:t>进行评级，分为：</w:t>
+      </w:r>
+    </w:p>
+    <w:p>
+      <w:pPr>
+        <w:spacing w:line="300" w:lineRule="auto"/>
+        <w:ind w:firstLine="420" w:firstLineChars="200"/>
+        <w:rPr>
+          <w:rFonts w:ascii="Times New Roman" w:hAnsi="Times New Roman" w:eastAsia="宋体" w:cs="Times New Roman"/>
+          <w:szCs w:val="21"/>
+          <w:highlight w:val="yellow"/>
+        </w:rPr>
+      </w:pPr>
+      <w:r>
+        <w:rPr>
+          <w:rFonts w:ascii="Times New Roman" w:hAnsi="Times New Roman" w:eastAsia="宋体" w:cs="Times New Roman"/>
+          <w:szCs w:val="21"/>
+          <w:highlight w:val="yellow"/>
+        </w:rPr>
+        <w:t>完全一致(</w:t>
+      </w:r>
+      <w:r>
+        <w:rPr>
+          <w:rFonts w:hint="eastAsia" w:ascii="Times New Roman" w:hAnsi="Times New Roman" w:eastAsia="宋体" w:cs="Times New Roman"/>
+          <w:szCs w:val="21"/>
+          <w:highlight w:val="yellow"/>
         </w:rPr>
         <w:t>PE</w:t>
       </w:r>
@@ -4140,13 +4249,34 @@
         <w:rPr>
           <w:rFonts w:ascii="Times New Roman" w:hAnsi="Times New Roman" w:eastAsia="宋体" w:cs="Times New Roman"/>
           <w:szCs w:val="21"/>
-        </w:rPr>
-        <w:t xml:space="preserve"> = 0%)，次要偏差（0% &gt; </w:t>
-      </w:r>
-      <w:r>
-        <w:rPr>
-          <w:rFonts w:hint="eastAsia" w:ascii="Times New Roman" w:hAnsi="Times New Roman" w:eastAsia="宋体" w:cs="Times New Roman"/>
-          <w:szCs w:val="21"/>
+          <w:highlight w:val="yellow"/>
+        </w:rPr>
+        <w:t xml:space="preserve"> = 0%)，</w:t>
+      </w:r>
+    </w:p>
+    <w:p>
+      <w:pPr>
+        <w:spacing w:line="300" w:lineRule="auto"/>
+        <w:ind w:firstLine="420" w:firstLineChars="200"/>
+        <w:rPr>
+          <w:rFonts w:ascii="Times New Roman" w:hAnsi="Times New Roman" w:eastAsia="宋体" w:cs="Times New Roman"/>
+          <w:szCs w:val="21"/>
+          <w:highlight w:val="yellow"/>
+        </w:rPr>
+      </w:pPr>
+      <w:r>
+        <w:rPr>
+          <w:rFonts w:ascii="Times New Roman" w:hAnsi="Times New Roman" w:eastAsia="宋体" w:cs="Times New Roman"/>
+          <w:szCs w:val="21"/>
+          <w:highlight w:val="yellow"/>
+        </w:rPr>
+        <w:t xml:space="preserve">次要偏差（0% &gt; </w:t>
+      </w:r>
+      <w:r>
+        <w:rPr>
+          <w:rFonts w:hint="eastAsia" w:ascii="Times New Roman" w:hAnsi="Times New Roman" w:eastAsia="宋体" w:cs="Times New Roman"/>
+          <w:szCs w:val="21"/>
+          <w:highlight w:val="yellow"/>
         </w:rPr>
         <w:t>PE</w:t>
       </w:r>
@@ -4154,13 +4284,33 @@
         <w:rPr>
           <w:rFonts w:ascii="Times New Roman" w:hAnsi="Times New Roman" w:eastAsia="宋体" w:cs="Times New Roman"/>
           <w:szCs w:val="21"/>
-        </w:rPr>
-        <w:t xml:space="preserve"> &lt; 10%），主要偏差（</w:t>
-      </w:r>
-      <w:r>
-        <w:rPr>
-          <w:rFonts w:hint="eastAsia" w:ascii="Times New Roman" w:hAnsi="Times New Roman" w:eastAsia="宋体" w:cs="Times New Roman"/>
-          <w:szCs w:val="21"/>
+          <w:highlight w:val="yellow"/>
+        </w:rPr>
+        <w:t xml:space="preserve"> &lt; 10%），</w:t>
+      </w:r>
+    </w:p>
+    <w:p>
+      <w:pPr>
+        <w:spacing w:line="300" w:lineRule="auto"/>
+        <w:ind w:firstLine="420" w:firstLineChars="200"/>
+        <w:rPr>
+          <w:rFonts w:ascii="Times New Roman" w:hAnsi="Times New Roman" w:eastAsia="宋体" w:cs="Times New Roman"/>
+          <w:szCs w:val="21"/>
+        </w:rPr>
+      </w:pPr>
+      <w:r>
+        <w:rPr>
+          <w:rFonts w:ascii="Times New Roman" w:hAnsi="Times New Roman" w:eastAsia="宋体" w:cs="Times New Roman"/>
+          <w:szCs w:val="21"/>
+          <w:highlight w:val="yellow"/>
+        </w:rPr>
+        <w:t>主要偏差（</w:t>
+      </w:r>
+      <w:r>
+        <w:rPr>
+          <w:rFonts w:hint="eastAsia" w:ascii="Times New Roman" w:hAnsi="Times New Roman" w:eastAsia="宋体" w:cs="Times New Roman"/>
+          <w:szCs w:val="21"/>
+          <w:highlight w:val="yellow"/>
         </w:rPr>
         <w:t>PE</w:t>
       </w:r>
@@ -4168,8 +4318,33 @@
         <w:rPr>
           <w:rFonts w:ascii="Times New Roman" w:hAnsi="Times New Roman" w:eastAsia="宋体" w:cs="Times New Roman"/>
           <w:szCs w:val="21"/>
-        </w:rPr>
-        <w:t xml:space="preserve"> ≥ 10%）。此外，对特殊的情况进行记录，包括因舍入导致的偏差(如</w:t>
+          <w:highlight w:val="yellow"/>
+        </w:rPr>
+        <w:t xml:space="preserve"> ≥ 10%）</w:t>
+      </w:r>
+      <w:r>
+        <w:rPr>
+          <w:rFonts w:ascii="Times New Roman" w:hAnsi="Times New Roman" w:eastAsia="宋体" w:cs="Times New Roman"/>
+          <w:szCs w:val="21"/>
+        </w:rPr>
+        <w:t>。</w:t>
+      </w:r>
+    </w:p>
+    <w:p>
+      <w:pPr>
+        <w:spacing w:line="300" w:lineRule="auto"/>
+        <w:ind w:firstLine="420" w:firstLineChars="200"/>
+        <w:rPr>
+          <w:rFonts w:ascii="Times New Roman" w:hAnsi="Times New Roman" w:eastAsia="宋体"/>
+          <w:szCs w:val="21"/>
+        </w:rPr>
+      </w:pPr>
+      <w:r>
+        <w:rPr>
+          <w:rFonts w:ascii="Times New Roman" w:hAnsi="Times New Roman" w:eastAsia="宋体" w:cs="Times New Roman"/>
+          <w:szCs w:val="21"/>
+        </w:rPr>
+        <w:t>此外，对特殊的情况进行记录，包括因舍入导致的偏差(如</w:t>
       </w:r>
       <m:oMath>
         <m:sSub>
@@ -5842,6 +6017,14 @@
         <w:gridCol w:w="1418"/>
       </w:tblGrid>
       <w:tr>
+        <w:tblPrEx>
+          <w:tblCellMar>
+            <w:top w:w="15" w:type="dxa"/>
+            <w:left w:w="15" w:type="dxa"/>
+            <w:bottom w:w="15" w:type="dxa"/>
+            <w:right w:w="15" w:type="dxa"/>
+          </w:tblCellMar>
+        </w:tblPrEx>
         <w:trPr>
           <w:tblHeader/>
           <w:tblCellSpacing w:w="15" w:type="dxa"/>
@@ -13097,6 +13280,12 @@
             <w:insideH w:val="none" w:color="auto" w:sz="0" w:space="0"/>
             <w:insideV w:val="none" w:color="auto" w:sz="0" w:space="0"/>
           </w:tblBorders>
+          <w:tblCellMar>
+            <w:top w:w="0" w:type="dxa"/>
+            <w:left w:w="108" w:type="dxa"/>
+            <w:bottom w:w="0" w:type="dxa"/>
+            <w:right w:w="108" w:type="dxa"/>
+          </w:tblCellMar>
         </w:tblPrEx>
         <w:trPr>
           <w:jc w:val="center"/>
@@ -14704,6 +14893,12 @@
             <w:insideH w:val="none" w:color="auto" w:sz="0" w:space="0"/>
             <w:insideV w:val="none" w:color="auto" w:sz="0" w:space="0"/>
           </w:tblBorders>
+          <w:tblCellMar>
+            <w:top w:w="0" w:type="dxa"/>
+            <w:left w:w="108" w:type="dxa"/>
+            <w:bottom w:w="0" w:type="dxa"/>
+            <w:right w:w="108" w:type="dxa"/>
+          </w:tblCellMar>
         </w:tblPrEx>
         <w:trPr>
           <w:trHeight w:val="454" w:hRule="atLeast"/>
@@ -14878,6 +15073,12 @@
             <w:insideH w:val="none" w:color="auto" w:sz="0" w:space="0"/>
             <w:insideV w:val="none" w:color="auto" w:sz="0" w:space="0"/>
           </w:tblBorders>
+          <w:tblCellMar>
+            <w:top w:w="0" w:type="dxa"/>
+            <w:left w:w="108" w:type="dxa"/>
+            <w:bottom w:w="0" w:type="dxa"/>
+            <w:right w:w="108" w:type="dxa"/>
+          </w:tblCellMar>
         </w:tblPrEx>
         <w:trPr>
           <w:trHeight w:val="428" w:hRule="atLeast"/>
@@ -15008,6 +15209,12 @@
             <w:insideH w:val="none" w:color="auto" w:sz="0" w:space="0"/>
             <w:insideV w:val="none" w:color="auto" w:sz="0" w:space="0"/>
           </w:tblBorders>
+          <w:tblCellMar>
+            <w:top w:w="0" w:type="dxa"/>
+            <w:left w:w="108" w:type="dxa"/>
+            <w:bottom w:w="0" w:type="dxa"/>
+            <w:right w:w="108" w:type="dxa"/>
+          </w:tblCellMar>
         </w:tblPrEx>
         <w:trPr>
           <w:trHeight w:val="435" w:hRule="atLeast"/>
@@ -15909,6 +16116,12 @@
             <w:insideH w:val="none" w:color="auto" w:sz="0" w:space="0"/>
             <w:insideV w:val="none" w:color="auto" w:sz="0" w:space="0"/>
           </w:tblBorders>
+          <w:tblCellMar>
+            <w:top w:w="0" w:type="dxa"/>
+            <w:left w:w="108" w:type="dxa"/>
+            <w:bottom w:w="0" w:type="dxa"/>
+            <w:right w:w="108" w:type="dxa"/>
+          </w:tblCellMar>
         </w:tblPrEx>
         <w:trPr>
           <w:jc w:val="center"/>
@@ -20166,6 +20379,12 @@
             <w:insideH w:val="none" w:color="auto" w:sz="0" w:space="0"/>
             <w:insideV w:val="none" w:color="auto" w:sz="0" w:space="0"/>
           </w:tblBorders>
+          <w:tblCellMar>
+            <w:top w:w="0" w:type="dxa"/>
+            <w:left w:w="108" w:type="dxa"/>
+            <w:bottom w:w="0" w:type="dxa"/>
+            <w:right w:w="108" w:type="dxa"/>
+          </w:tblCellMar>
         </w:tblPrEx>
         <w:trPr>
           <w:trHeight w:val="464" w:hRule="atLeast"/>
@@ -26072,6 +26291,12 @@
             <w:insideH w:val="none" w:color="auto" w:sz="0" w:space="0"/>
             <w:insideV w:val="none" w:color="auto" w:sz="0" w:space="0"/>
           </w:tblBorders>
+          <w:tblCellMar>
+            <w:top w:w="0" w:type="dxa"/>
+            <w:left w:w="108" w:type="dxa"/>
+            <w:bottom w:w="0" w:type="dxa"/>
+            <w:right w:w="108" w:type="dxa"/>
+          </w:tblCellMar>
         </w:tblPrEx>
         <w:trPr>
           <w:jc w:val="center"/>
@@ -28122,6 +28347,12 @@
             <w:insideH w:val="none" w:color="auto" w:sz="0" w:space="0"/>
             <w:insideV w:val="none" w:color="auto" w:sz="0" w:space="0"/>
           </w:tblBorders>
+          <w:tblCellMar>
+            <w:top w:w="0" w:type="dxa"/>
+            <w:left w:w="108" w:type="dxa"/>
+            <w:bottom w:w="0" w:type="dxa"/>
+            <w:right w:w="108" w:type="dxa"/>
+          </w:tblCellMar>
         </w:tblPrEx>
         <w:trPr>
           <w:jc w:val="center"/>
@@ -28247,146 +28478,6 @@
             <w:tcW w:w="1010" w:type="dxa"/>
             <w:tcBorders>
               <w:top w:val="single" w:color="auto" w:sz="8" w:space="0"/>
-            </w:tcBorders>
-          </w:tcPr>
-          <w:p>
-            <w:pPr>
-              <w:spacing w:line="300" w:lineRule="auto"/>
-              <w:ind w:firstLine="420"/>
-              <w:rPr>
-                <w:rFonts w:ascii="Times New Roman" w:hAnsi="Times New Roman" w:eastAsia="宋体" w:cs="Times New Roman"/>
-                <w:szCs w:val="24"/>
-                <w14:ligatures w14:val="none"/>
-              </w:rPr>
-            </w:pPr>
-          </w:p>
-        </w:tc>
-      </w:tr>
-      <w:tr>
-        <w:tblPrEx>
-          <w:tblBorders>
-            <w:top w:val="none" w:color="auto" w:sz="0" w:space="0"/>
-            <w:left w:val="none" w:color="auto" w:sz="0" w:space="0"/>
-            <w:bottom w:val="none" w:color="auto" w:sz="0" w:space="0"/>
-            <w:right w:val="none" w:color="auto" w:sz="0" w:space="0"/>
-            <w:insideH w:val="none" w:color="auto" w:sz="0" w:space="0"/>
-            <w:insideV w:val="none" w:color="auto" w:sz="0" w:space="0"/>
-          </w:tblBorders>
-        </w:tblPrEx>
-        <w:trPr>
-          <w:jc w:val="center"/>
-        </w:trPr>
-        <w:tc>
-          <w:tcPr>
-            <w:tcW w:w="1483" w:type="dxa"/>
-            <w:vMerge w:val="continue"/>
-            <w:vAlign w:val="center"/>
-          </w:tcPr>
-          <w:p>
-            <w:pPr>
-              <w:spacing w:line="300" w:lineRule="auto"/>
-              <w:jc w:val="center"/>
-              <w:rPr>
-                <w:rFonts w:ascii="Times New Roman" w:hAnsi="Times New Roman" w:eastAsia="宋体" w:cs="Times New Roman"/>
-                <w:b/>
-                <w:bCs/>
-                <w:szCs w:val="24"/>
-                <w14:ligatures w14:val="none"/>
-              </w:rPr>
-            </w:pPr>
-          </w:p>
-        </w:tc>
-        <w:tc>
-          <w:tcPr>
-            <w:tcW w:w="1483" w:type="dxa"/>
-            <w:vMerge w:val="continue"/>
-            <w:vAlign w:val="center"/>
-          </w:tcPr>
-          <w:p>
-            <w:pPr>
-              <w:spacing w:line="300" w:lineRule="auto"/>
-              <w:jc w:val="center"/>
-              <w:rPr>
-                <w:rFonts w:ascii="Times New Roman" w:hAnsi="Times New Roman" w:eastAsia="宋体" w:cs="Times New Roman"/>
-                <w:b/>
-                <w:bCs/>
-                <w:szCs w:val="24"/>
-                <w14:ligatures w14:val="none"/>
-              </w:rPr>
-            </w:pPr>
-          </w:p>
-        </w:tc>
-        <w:tc>
-          <w:tcPr>
-            <w:tcW w:w="3832" w:type="dxa"/>
-            <w:tcBorders>
-              <w:bottom w:val="single" w:color="auto" w:sz="4" w:space="0"/>
-            </w:tcBorders>
-            <w:vAlign w:val="center"/>
-          </w:tcPr>
-          <w:p>
-            <w:pPr>
-              <w:spacing w:line="300" w:lineRule="auto"/>
-              <w:jc w:val="left"/>
-              <w:rPr>
-                <w:rFonts w:ascii="Times New Roman" w:hAnsi="Times New Roman" w:eastAsia="宋体" w:cs="Times New Roman"/>
-                <w:sz w:val="20"/>
-                <w14:ligatures w14:val="none"/>
-              </w:rPr>
-            </w:pPr>
-            <w:r>
-              <w:rPr>
-                <w:rFonts w:hint="eastAsia" w:ascii="Times New Roman" w:hAnsi="Times New Roman" w:eastAsia="宋体" w:cs="Times New Roman"/>
-                <w:sz w:val="20"/>
-                <w14:ligatures w14:val="none"/>
-              </w:rPr>
-              <w:t>重复者对关于 R 的知识或操作上存在漏洞，较难理解原文章中的部分操作(可做简单说明)。</w:t>
-            </w:r>
-          </w:p>
-        </w:tc>
-        <w:tc>
-          <w:tcPr>
-            <w:tcW w:w="979" w:type="dxa"/>
-            <w:tcBorders>
-              <w:bottom w:val="single" w:color="auto" w:sz="4" w:space="0"/>
-            </w:tcBorders>
-          </w:tcPr>
-          <w:p>
-            <w:pPr>
-              <w:spacing w:line="300" w:lineRule="auto"/>
-              <w:ind w:firstLine="420"/>
-              <w:rPr>
-                <w:rFonts w:ascii="Times New Roman" w:hAnsi="Times New Roman" w:eastAsia="宋体" w:cs="Times New Roman"/>
-                <w:szCs w:val="24"/>
-                <w14:ligatures w14:val="none"/>
-              </w:rPr>
-            </w:pPr>
-          </w:p>
-        </w:tc>
-        <w:tc>
-          <w:tcPr>
-            <w:tcW w:w="1060" w:type="dxa"/>
-            <w:tcBorders>
-              <w:bottom w:val="single" w:color="auto" w:sz="4" w:space="0"/>
-            </w:tcBorders>
-          </w:tcPr>
-          <w:p>
-            <w:pPr>
-              <w:spacing w:line="300" w:lineRule="auto"/>
-              <w:ind w:firstLine="420"/>
-              <w:rPr>
-                <w:rFonts w:ascii="Times New Roman" w:hAnsi="Times New Roman" w:eastAsia="宋体" w:cs="Times New Roman"/>
-                <w:szCs w:val="24"/>
-                <w14:ligatures w14:val="none"/>
-              </w:rPr>
-            </w:pPr>
-          </w:p>
-        </w:tc>
-        <w:tc>
-          <w:tcPr>
-            <w:tcW w:w="1010" w:type="dxa"/>
-            <w:tcBorders>
-              <w:bottom w:val="single" w:color="auto" w:sz="4" w:space="0"/>
             </w:tcBorders>
           </w:tcPr>
           <w:p>
@@ -28425,7 +28516,7 @@
         <w:tc>
           <w:tcPr>
             <w:tcW w:w="1483" w:type="dxa"/>
-            <w:vMerge w:val="restart"/>
+            <w:vMerge w:val="continue"/>
             <w:vAlign w:val="center"/>
           </w:tcPr>
           <w:p>
@@ -28441,6 +28532,13 @@
               </w:rPr>
             </w:pPr>
           </w:p>
+        </w:tc>
+        <w:tc>
+          <w:tcPr>
+            <w:tcW w:w="1483" w:type="dxa"/>
+            <w:vMerge w:val="continue"/>
+            <w:vAlign w:val="center"/>
+          </w:tcPr>
           <w:p>
             <w:pPr>
               <w:spacing w:line="300" w:lineRule="auto"/>
@@ -28453,52 +28551,13 @@
                 <w14:ligatures w14:val="none"/>
               </w:rPr>
             </w:pPr>
-            <w:r>
-              <w:rPr>
-                <w:rFonts w:hint="eastAsia" w:ascii="Times New Roman" w:hAnsi="Times New Roman" w:eastAsia="宋体" w:cs="Times New Roman"/>
-                <w:b/>
-                <w:bCs/>
-                <w:szCs w:val="24"/>
-                <w14:ligatures w14:val="none"/>
-              </w:rPr>
-              <w:t>其他影响因素</w:t>
-            </w:r>
-          </w:p>
-        </w:tc>
-        <w:tc>
-          <w:tcPr>
-            <w:tcW w:w="1483" w:type="dxa"/>
-            <w:vAlign w:val="center"/>
-          </w:tcPr>
-          <w:p>
-            <w:pPr>
-              <w:spacing w:line="300" w:lineRule="auto"/>
-              <w:jc w:val="center"/>
-              <w:rPr>
-                <w:rFonts w:ascii="Times New Roman" w:hAnsi="Times New Roman" w:eastAsia="宋体" w:cs="Times New Roman"/>
-                <w:b/>
-                <w:bCs/>
-                <w:szCs w:val="24"/>
-                <w14:ligatures w14:val="none"/>
-              </w:rPr>
-            </w:pPr>
-            <w:r>
-              <w:rPr>
-                <w:rFonts w:hint="eastAsia" w:ascii="Times New Roman" w:hAnsi="Times New Roman" w:eastAsia="宋体" w:cs="Times New Roman"/>
-                <w:b/>
-                <w:bCs/>
-                <w:szCs w:val="24"/>
-                <w14:ligatures w14:val="none"/>
-              </w:rPr>
-              <w:t>文献年份</w:t>
-            </w:r>
           </w:p>
         </w:tc>
         <w:tc>
           <w:tcPr>
             <w:tcW w:w="3832" w:type="dxa"/>
             <w:tcBorders>
-              <w:top w:val="single" w:color="auto" w:sz="4" w:space="0"/>
+              <w:bottom w:val="single" w:color="auto" w:sz="4" w:space="0"/>
             </w:tcBorders>
             <w:vAlign w:val="center"/>
           </w:tcPr>
@@ -28518,7 +28577,7 @@
                 <w:sz w:val="20"/>
                 <w14:ligatures w14:val="none"/>
               </w:rPr>
-              <w:t>文献发表年份是否较为久远，是否在开放科学运动之前；</w:t>
+              <w:t>重复者对关于 R 的知识或操作上存在漏洞，较难理解原文章中的部分操作(可做简单说明)。</w:t>
             </w:r>
           </w:p>
         </w:tc>
@@ -28526,7 +28585,7 @@
           <w:tcPr>
             <w:tcW w:w="979" w:type="dxa"/>
             <w:tcBorders>
-              <w:top w:val="single" w:color="auto" w:sz="4" w:space="0"/>
+              <w:bottom w:val="single" w:color="auto" w:sz="4" w:space="0"/>
             </w:tcBorders>
           </w:tcPr>
           <w:p>
@@ -28545,7 +28604,7 @@
           <w:tcPr>
             <w:tcW w:w="1060" w:type="dxa"/>
             <w:tcBorders>
-              <w:top w:val="single" w:color="auto" w:sz="4" w:space="0"/>
+              <w:bottom w:val="single" w:color="auto" w:sz="4" w:space="0"/>
             </w:tcBorders>
           </w:tcPr>
           <w:p>
@@ -28564,7 +28623,7 @@
           <w:tcPr>
             <w:tcW w:w="1010" w:type="dxa"/>
             <w:tcBorders>
-              <w:top w:val="single" w:color="auto" w:sz="4" w:space="0"/>
+              <w:bottom w:val="single" w:color="auto" w:sz="4" w:space="0"/>
             </w:tcBorders>
           </w:tcPr>
           <w:p>
@@ -28590,6 +28649,190 @@
             <w:insideH w:val="none" w:color="auto" w:sz="0" w:space="0"/>
             <w:insideV w:val="none" w:color="auto" w:sz="0" w:space="0"/>
           </w:tblBorders>
+          <w:tblCellMar>
+            <w:top w:w="0" w:type="dxa"/>
+            <w:left w:w="108" w:type="dxa"/>
+            <w:bottom w:w="0" w:type="dxa"/>
+            <w:right w:w="108" w:type="dxa"/>
+          </w:tblCellMar>
+        </w:tblPrEx>
+        <w:trPr>
+          <w:jc w:val="center"/>
+        </w:trPr>
+        <w:tc>
+          <w:tcPr>
+            <w:tcW w:w="1483" w:type="dxa"/>
+            <w:vMerge w:val="restart"/>
+            <w:vAlign w:val="center"/>
+          </w:tcPr>
+          <w:p>
+            <w:pPr>
+              <w:spacing w:line="300" w:lineRule="auto"/>
+              <w:jc w:val="center"/>
+              <w:rPr>
+                <w:rFonts w:ascii="Times New Roman" w:hAnsi="Times New Roman" w:eastAsia="宋体" w:cs="Times New Roman"/>
+                <w:b/>
+                <w:bCs/>
+                <w:szCs w:val="24"/>
+                <w14:ligatures w14:val="none"/>
+              </w:rPr>
+            </w:pPr>
+          </w:p>
+          <w:p>
+            <w:pPr>
+              <w:spacing w:line="300" w:lineRule="auto"/>
+              <w:jc w:val="center"/>
+              <w:rPr>
+                <w:rFonts w:ascii="Times New Roman" w:hAnsi="Times New Roman" w:eastAsia="宋体" w:cs="Times New Roman"/>
+                <w:b/>
+                <w:bCs/>
+                <w:szCs w:val="24"/>
+                <w14:ligatures w14:val="none"/>
+              </w:rPr>
+            </w:pPr>
+            <w:r>
+              <w:rPr>
+                <w:rFonts w:hint="eastAsia" w:ascii="Times New Roman" w:hAnsi="Times New Roman" w:eastAsia="宋体" w:cs="Times New Roman"/>
+                <w:b/>
+                <w:bCs/>
+                <w:szCs w:val="24"/>
+                <w14:ligatures w14:val="none"/>
+              </w:rPr>
+              <w:t>其他影响因素</w:t>
+            </w:r>
+          </w:p>
+        </w:tc>
+        <w:tc>
+          <w:tcPr>
+            <w:tcW w:w="1483" w:type="dxa"/>
+            <w:vAlign w:val="center"/>
+          </w:tcPr>
+          <w:p>
+            <w:pPr>
+              <w:spacing w:line="300" w:lineRule="auto"/>
+              <w:jc w:val="center"/>
+              <w:rPr>
+                <w:rFonts w:ascii="Times New Roman" w:hAnsi="Times New Roman" w:eastAsia="宋体" w:cs="Times New Roman"/>
+                <w:b/>
+                <w:bCs/>
+                <w:szCs w:val="24"/>
+                <w14:ligatures w14:val="none"/>
+              </w:rPr>
+            </w:pPr>
+            <w:r>
+              <w:rPr>
+                <w:rFonts w:hint="eastAsia" w:ascii="Times New Roman" w:hAnsi="Times New Roman" w:eastAsia="宋体" w:cs="Times New Roman"/>
+                <w:b/>
+                <w:bCs/>
+                <w:szCs w:val="24"/>
+                <w14:ligatures w14:val="none"/>
+              </w:rPr>
+              <w:t>文献年份</w:t>
+            </w:r>
+          </w:p>
+        </w:tc>
+        <w:tc>
+          <w:tcPr>
+            <w:tcW w:w="3832" w:type="dxa"/>
+            <w:tcBorders>
+              <w:top w:val="single" w:color="auto" w:sz="4" w:space="0"/>
+            </w:tcBorders>
+            <w:vAlign w:val="center"/>
+          </w:tcPr>
+          <w:p>
+            <w:pPr>
+              <w:spacing w:line="300" w:lineRule="auto"/>
+              <w:jc w:val="left"/>
+              <w:rPr>
+                <w:rFonts w:ascii="Times New Roman" w:hAnsi="Times New Roman" w:eastAsia="宋体" w:cs="Times New Roman"/>
+                <w:sz w:val="20"/>
+                <w14:ligatures w14:val="none"/>
+              </w:rPr>
+            </w:pPr>
+            <w:r>
+              <w:rPr>
+                <w:rFonts w:hint="eastAsia" w:ascii="Times New Roman" w:hAnsi="Times New Roman" w:eastAsia="宋体" w:cs="Times New Roman"/>
+                <w:sz w:val="20"/>
+                <w14:ligatures w14:val="none"/>
+              </w:rPr>
+              <w:t>文献发表年份是否较为久远，是否在开放科学运动之前；</w:t>
+            </w:r>
+          </w:p>
+        </w:tc>
+        <w:tc>
+          <w:tcPr>
+            <w:tcW w:w="979" w:type="dxa"/>
+            <w:tcBorders>
+              <w:top w:val="single" w:color="auto" w:sz="4" w:space="0"/>
+            </w:tcBorders>
+          </w:tcPr>
+          <w:p>
+            <w:pPr>
+              <w:spacing w:line="300" w:lineRule="auto"/>
+              <w:ind w:firstLine="420"/>
+              <w:rPr>
+                <w:rFonts w:ascii="Times New Roman" w:hAnsi="Times New Roman" w:eastAsia="宋体" w:cs="Times New Roman"/>
+                <w:szCs w:val="24"/>
+                <w14:ligatures w14:val="none"/>
+              </w:rPr>
+            </w:pPr>
+          </w:p>
+        </w:tc>
+        <w:tc>
+          <w:tcPr>
+            <w:tcW w:w="1060" w:type="dxa"/>
+            <w:tcBorders>
+              <w:top w:val="single" w:color="auto" w:sz="4" w:space="0"/>
+            </w:tcBorders>
+          </w:tcPr>
+          <w:p>
+            <w:pPr>
+              <w:spacing w:line="300" w:lineRule="auto"/>
+              <w:ind w:firstLine="420"/>
+              <w:rPr>
+                <w:rFonts w:ascii="Times New Roman" w:hAnsi="Times New Roman" w:eastAsia="宋体" w:cs="Times New Roman"/>
+                <w:szCs w:val="24"/>
+                <w14:ligatures w14:val="none"/>
+              </w:rPr>
+            </w:pPr>
+          </w:p>
+        </w:tc>
+        <w:tc>
+          <w:tcPr>
+            <w:tcW w:w="1010" w:type="dxa"/>
+            <w:tcBorders>
+              <w:top w:val="single" w:color="auto" w:sz="4" w:space="0"/>
+            </w:tcBorders>
+          </w:tcPr>
+          <w:p>
+            <w:pPr>
+              <w:spacing w:line="300" w:lineRule="auto"/>
+              <w:ind w:firstLine="420"/>
+              <w:rPr>
+                <w:rFonts w:ascii="Times New Roman" w:hAnsi="Times New Roman" w:eastAsia="宋体" w:cs="Times New Roman"/>
+                <w:szCs w:val="24"/>
+                <w14:ligatures w14:val="none"/>
+              </w:rPr>
+            </w:pPr>
+          </w:p>
+        </w:tc>
+      </w:tr>
+      <w:tr>
+        <w:tblPrEx>
+          <w:tblBorders>
+            <w:top w:val="none" w:color="auto" w:sz="0" w:space="0"/>
+            <w:left w:val="none" w:color="auto" w:sz="0" w:space="0"/>
+            <w:bottom w:val="none" w:color="auto" w:sz="0" w:space="0"/>
+            <w:right w:val="none" w:color="auto" w:sz="0" w:space="0"/>
+            <w:insideH w:val="none" w:color="auto" w:sz="0" w:space="0"/>
+            <w:insideV w:val="none" w:color="auto" w:sz="0" w:space="0"/>
+          </w:tblBorders>
+          <w:tblCellMar>
+            <w:top w:w="0" w:type="dxa"/>
+            <w:left w:w="108" w:type="dxa"/>
+            <w:bottom w:w="0" w:type="dxa"/>
+            <w:right w:w="108" w:type="dxa"/>
+          </w:tblCellMar>
         </w:tblPrEx>
         <w:trPr>
           <w:jc w:val="center"/>
@@ -29514,7 +29757,7 @@
     <w:lsdException w:qFormat="1" w:unhideWhenUsed="0" w:uiPriority="0" w:semiHidden="0" w:name="Title"/>
     <w:lsdException w:unhideWhenUsed="0" w:uiPriority="0" w:semiHidden="0" w:name="Closing"/>
     <w:lsdException w:unhideWhenUsed="0" w:uiPriority="0" w:semiHidden="0" w:name="Signature"/>
-    <w:lsdException w:uiPriority="1" w:semiHidden="0" w:name="Default Paragraph Font"/>
+    <w:lsdException w:qFormat="1" w:uiPriority="1" w:semiHidden="0" w:name="Default Paragraph Font"/>
     <w:lsdException w:unhideWhenUsed="0" w:uiPriority="0" w:semiHidden="0" w:name="Body Text"/>
     <w:lsdException w:unhideWhenUsed="0" w:uiPriority="0" w:semiHidden="0" w:name="Body Text Indent"/>
     <w:lsdException w:unhideWhenUsed="0" w:uiPriority="0" w:semiHidden="0" w:name="List Continue"/>
@@ -29719,6 +29962,7 @@
   <w:style w:type="character" w:default="1" w:styleId="10">
     <w:name w:val="Default Paragraph Font"/>
     <w:unhideWhenUsed/>
+    <w:qFormat/>
     <w:uiPriority w:val="1"/>
   </w:style>
   <w:style w:type="table" w:default="1" w:styleId="8">
